--- a/4_semester/АИС/АИС-ЛР1-В17-ШаповаловаДС-4329.docx
+++ b/4_semester/АИС/АИС-ЛР1-В17-ШаповаловаДС-4329.docx
@@ -1350,7 +1350,7 @@
           <w:szCs w:val="24"/>
           <w:lang w:eastAsia="en-GB"/>
         </w:rPr>
-        <w:t>4</w:t>
+        <w:t>5</w:t>
       </w:r>
       <w:r>
         <w:rPr>
@@ -2450,7 +2450,64 @@
           <w:sz w:val="24"/>
           <w:szCs w:val="24"/>
         </w:rPr>
-        <w:t>Тут текст задания.</w:t>
+        <w:t>Разработать функциональную модель</w:t>
+      </w:r>
+      <w:r>
+        <w:rPr>
+          <w:rFonts w:ascii="Times New Roman" w:eastAsiaTheme="minorEastAsia" w:hAnsi="Times New Roman" w:cs="Times New Roman"/>
+          <w:sz w:val="24"/>
+          <w:szCs w:val="24"/>
+        </w:rPr>
+        <w:t xml:space="preserve"> процесса</w:t>
+      </w:r>
+      <w:r>
+        <w:rPr>
+          <w:rFonts w:ascii="Times New Roman" w:eastAsiaTheme="minorEastAsia" w:hAnsi="Times New Roman" w:cs="Times New Roman"/>
+          <w:sz w:val="24"/>
+          <w:szCs w:val="24"/>
+        </w:rPr>
+        <w:t>,</w:t>
+      </w:r>
+      <w:r>
+        <w:rPr>
+          <w:rFonts w:ascii="Times New Roman" w:eastAsiaTheme="minorEastAsia" w:hAnsi="Times New Roman" w:cs="Times New Roman"/>
+          <w:sz w:val="24"/>
+          <w:szCs w:val="24"/>
+        </w:rPr>
+        <w:t xml:space="preserve"> в соответствии со своим вариантом,</w:t>
+      </w:r>
+      <w:r>
+        <w:rPr>
+          <w:rFonts w:ascii="Times New Roman" w:eastAsiaTheme="minorEastAsia" w:hAnsi="Times New Roman" w:cs="Times New Roman"/>
+          <w:sz w:val="24"/>
+          <w:szCs w:val="24"/>
+        </w:rPr>
+        <w:t xml:space="preserve"> с помощью программы </w:t>
+      </w:r>
+      <w:r>
+        <w:rPr>
+          <w:rFonts w:ascii="Times New Roman" w:eastAsiaTheme="minorEastAsia" w:hAnsi="Times New Roman" w:cs="Times New Roman"/>
+          <w:sz w:val="24"/>
+          <w:szCs w:val="24"/>
+        </w:rPr>
+        <w:t xml:space="preserve">для построения информационных систем - </w:t>
+      </w:r>
+      <w:r>
+        <w:rPr>
+          <w:rFonts w:ascii="Times New Roman" w:eastAsiaTheme="minorEastAsia" w:hAnsi="Times New Roman" w:cs="Times New Roman"/>
+          <w:sz w:val="24"/>
+          <w:szCs w:val="24"/>
+          <w:lang w:val="en-US"/>
+        </w:rPr>
+        <w:t>Ramus</w:t>
+      </w:r>
+      <w:r>
+        <w:rPr>
+          <w:rFonts w:ascii="Times New Roman" w:eastAsiaTheme="minorEastAsia" w:hAnsi="Times New Roman" w:cs="Times New Roman"/>
+          <w:sz w:val="24"/>
+          <w:szCs w:val="24"/>
+        </w:rPr>
+        <w:t>.</w:t>
       </w:r>
     </w:p>
     <w:p>
@@ -2560,53 +2617,530 @@
     </w:p>
     <w:p>
       <w:pPr>
-        <w:rPr>
-          <w:rFonts w:ascii="Times New Roman" w:hAnsi="Times New Roman" w:cs="Times New Roman"/>
-          <w:sz w:val="24"/>
-          <w:szCs w:val="24"/>
-        </w:rPr>
-      </w:pPr>
-      <w:r>
-        <w:rPr>
-          <w:rFonts w:ascii="Times New Roman" w:hAnsi="Times New Roman" w:cs="Times New Roman"/>
-          <w:sz w:val="24"/>
-          <w:szCs w:val="24"/>
-        </w:rPr>
-        <w:t>1 уровень</w:t>
+        <w:ind w:firstLine="0"/>
+        <w:jc w:val="center"/>
+        <w:rPr>
+          <w:rFonts w:ascii="Times New Roman" w:hAnsi="Times New Roman" w:cs="Times New Roman"/>
+          <w:sz w:val="24"/>
+          <w:szCs w:val="24"/>
+        </w:rPr>
+      </w:pPr>
+      <w:r>
+        <w:rPr>
+          <w:noProof/>
+          <w14:ligatures w14:val="standardContextual"/>
+        </w:rPr>
+        <w:drawing>
+          <wp:inline distT="0" distB="0" distL="0" distR="0" wp14:anchorId="22F5F9E0" wp14:editId="6F84742E">
+            <wp:extent cx="5024120" cy="3364655"/>
+            <wp:effectExtent l="0" t="0" r="5080" b="7620"/>
+            <wp:docPr id="637221568" name="Рисунок 1"/>
+            <wp:cNvGraphicFramePr>
+              <a:graphicFrameLocks xmlns:a="http://schemas.openxmlformats.org/drawingml/2006/main" noChangeAspect="1"/>
+            </wp:cNvGraphicFramePr>
+            <a:graphic xmlns:a="http://schemas.openxmlformats.org/drawingml/2006/main">
+              <a:graphicData uri="http://schemas.openxmlformats.org/drawingml/2006/picture">
+                <pic:pic xmlns:pic="http://schemas.openxmlformats.org/drawingml/2006/picture">
+                  <pic:nvPicPr>
+                    <pic:cNvPr id="637221568" name=""/>
+                    <pic:cNvPicPr/>
+                  </pic:nvPicPr>
+                  <pic:blipFill rotWithShape="1">
+                    <a:blip r:embed="rId9"/>
+                    <a:srcRect l="1122" t="6732" r="14289"/>
+                    <a:stretch/>
+                  </pic:blipFill>
+                  <pic:spPr bwMode="auto">
+                    <a:xfrm>
+                      <a:off x="0" y="0"/>
+                      <a:ext cx="5024907" cy="3365182"/>
+                    </a:xfrm>
+                    <a:prstGeom prst="rect">
+                      <a:avLst/>
+                    </a:prstGeom>
+                    <a:ln>
+                      <a:noFill/>
+                    </a:ln>
+                    <a:extLst>
+                      <a:ext uri="{53640926-AAD7-44D8-BBD7-CCE9431645EC}">
+                        <a14:shadowObscured xmlns:a14="http://schemas.microsoft.com/office/drawing/2010/main"/>
+                      </a:ext>
+                    </a:extLst>
+                  </pic:spPr>
+                </pic:pic>
+              </a:graphicData>
+            </a:graphic>
+          </wp:inline>
+        </w:drawing>
       </w:r>
     </w:p>
     <w:p>
       <w:pPr>
-        <w:rPr>
-          <w:rFonts w:ascii="Times New Roman" w:hAnsi="Times New Roman" w:cs="Times New Roman"/>
-          <w:sz w:val="24"/>
-          <w:szCs w:val="24"/>
-        </w:rPr>
-      </w:pPr>
-      <w:r>
-        <w:rPr>
-          <w:rFonts w:ascii="Times New Roman" w:hAnsi="Times New Roman" w:cs="Times New Roman"/>
-          <w:sz w:val="24"/>
-          <w:szCs w:val="24"/>
-        </w:rPr>
-        <w:t>2 уровень</w:t>
+        <w:ind w:firstLine="0"/>
+        <w:jc w:val="center"/>
+        <w:rPr>
+          <w:rFonts w:ascii="Times New Roman" w:hAnsi="Times New Roman" w:cs="Times New Roman"/>
+          <w:sz w:val="24"/>
+          <w:szCs w:val="24"/>
+        </w:rPr>
+      </w:pPr>
+      <w:r>
+        <w:rPr>
+          <w:rFonts w:ascii="Times New Roman" w:hAnsi="Times New Roman" w:cs="Times New Roman"/>
+          <w:sz w:val="24"/>
+          <w:szCs w:val="24"/>
+        </w:rPr>
+        <w:t xml:space="preserve">Рисунок 1 </w:t>
+      </w:r>
+      <w:r>
+        <w:rPr>
+          <w:rFonts w:ascii="Times New Roman" w:hAnsi="Times New Roman" w:cs="Times New Roman"/>
+          <w:sz w:val="24"/>
+          <w:szCs w:val="24"/>
+        </w:rPr>
+        <w:t>–</w:t>
+      </w:r>
+      <w:r>
+        <w:rPr>
+          <w:rFonts w:ascii="Times New Roman" w:hAnsi="Times New Roman" w:cs="Times New Roman"/>
+          <w:sz w:val="24"/>
+          <w:szCs w:val="24"/>
+        </w:rPr>
+        <w:t xml:space="preserve"> </w:t>
+      </w:r>
+      <w:r>
+        <w:rPr>
+          <w:rFonts w:ascii="Times New Roman" w:hAnsi="Times New Roman" w:cs="Times New Roman"/>
+          <w:sz w:val="24"/>
+          <w:szCs w:val="24"/>
+        </w:rPr>
+        <w:t xml:space="preserve">диаграмма начального уровня </w:t>
+      </w:r>
+      <w:r>
+        <w:rPr>
+          <w:rFonts w:ascii="Times New Roman" w:hAnsi="Times New Roman" w:cs="Times New Roman"/>
+          <w:sz w:val="24"/>
+          <w:szCs w:val="24"/>
+        </w:rPr>
+        <w:t>(ВЕРХ)</w:t>
       </w:r>
     </w:p>
     <w:p>
       <w:pPr>
-        <w:rPr>
-          <w:rFonts w:ascii="Times New Roman" w:hAnsi="Times New Roman" w:cs="Times New Roman"/>
-          <w:sz w:val="24"/>
-          <w:szCs w:val="24"/>
-        </w:rPr>
-      </w:pPr>
-      <w:r>
-        <w:rPr>
-          <w:rFonts w:ascii="Times New Roman" w:hAnsi="Times New Roman" w:cs="Times New Roman"/>
-          <w:sz w:val="24"/>
-          <w:szCs w:val="24"/>
-        </w:rPr>
-        <w:t>3 уровень</w:t>
+        <w:ind w:firstLine="0"/>
+        <w:jc w:val="center"/>
+        <w:rPr>
+          <w:rFonts w:ascii="Times New Roman" w:hAnsi="Times New Roman" w:cs="Times New Roman"/>
+          <w:sz w:val="24"/>
+          <w:szCs w:val="24"/>
+        </w:rPr>
+      </w:pPr>
+      <w:r>
+        <w:rPr>
+          <w:noProof/>
+          <w14:ligatures w14:val="standardContextual"/>
+        </w:rPr>
+        <w:drawing>
+          <wp:inline distT="0" distB="0" distL="0" distR="0" wp14:anchorId="4874CB93" wp14:editId="4431172D">
+            <wp:extent cx="4972050" cy="3314700"/>
+            <wp:effectExtent l="0" t="0" r="0" b="0"/>
+            <wp:docPr id="702540663" name="Рисунок 1"/>
+            <wp:cNvGraphicFramePr>
+              <a:graphicFrameLocks xmlns:a="http://schemas.openxmlformats.org/drawingml/2006/main" noChangeAspect="1"/>
+            </wp:cNvGraphicFramePr>
+            <a:graphic xmlns:a="http://schemas.openxmlformats.org/drawingml/2006/main">
+              <a:graphicData uri="http://schemas.openxmlformats.org/drawingml/2006/picture">
+                <pic:pic xmlns:pic="http://schemas.openxmlformats.org/drawingml/2006/picture">
+                  <pic:nvPicPr>
+                    <pic:cNvPr id="702540663" name=""/>
+                    <pic:cNvPicPr/>
+                  </pic:nvPicPr>
+                  <pic:blipFill rotWithShape="1">
+                    <a:blip r:embed="rId10"/>
+                    <a:srcRect l="1123" t="7259" r="15171" b="863"/>
+                    <a:stretch/>
+                  </pic:blipFill>
+                  <pic:spPr bwMode="auto">
+                    <a:xfrm>
+                      <a:off x="0" y="0"/>
+                      <a:ext cx="4972523" cy="3315015"/>
+                    </a:xfrm>
+                    <a:prstGeom prst="rect">
+                      <a:avLst/>
+                    </a:prstGeom>
+                    <a:ln>
+                      <a:noFill/>
+                    </a:ln>
+                    <a:extLst>
+                      <a:ext uri="{53640926-AAD7-44D8-BBD7-CCE9431645EC}">
+                        <a14:shadowObscured xmlns:a14="http://schemas.microsoft.com/office/drawing/2010/main"/>
+                      </a:ext>
+                    </a:extLst>
+                  </pic:spPr>
+                </pic:pic>
+              </a:graphicData>
+            </a:graphic>
+          </wp:inline>
+        </w:drawing>
+      </w:r>
+    </w:p>
+    <w:p>
+      <w:pPr>
+        <w:ind w:firstLine="0"/>
+        <w:jc w:val="center"/>
+        <w:rPr>
+          <w:rFonts w:ascii="Times New Roman" w:hAnsi="Times New Roman" w:cs="Times New Roman"/>
+          <w:sz w:val="24"/>
+          <w:szCs w:val="24"/>
+        </w:rPr>
+      </w:pPr>
+      <w:r>
+        <w:rPr>
+          <w:rFonts w:ascii="Times New Roman" w:hAnsi="Times New Roman" w:cs="Times New Roman"/>
+          <w:sz w:val="24"/>
+          <w:szCs w:val="24"/>
+        </w:rPr>
+        <w:t xml:space="preserve">Рисунок 2 </w:t>
+      </w:r>
+      <w:r>
+        <w:rPr>
+          <w:rFonts w:ascii="Times New Roman" w:hAnsi="Times New Roman" w:cs="Times New Roman"/>
+          <w:sz w:val="24"/>
+          <w:szCs w:val="24"/>
+        </w:rPr>
+        <w:t>–</w:t>
+      </w:r>
+      <w:r>
+        <w:rPr>
+          <w:rFonts w:ascii="Times New Roman" w:hAnsi="Times New Roman" w:cs="Times New Roman"/>
+          <w:sz w:val="24"/>
+          <w:szCs w:val="24"/>
+        </w:rPr>
+        <w:t xml:space="preserve"> </w:t>
+      </w:r>
+      <w:r>
+        <w:rPr>
+          <w:rFonts w:ascii="Times New Roman" w:hAnsi="Times New Roman" w:cs="Times New Roman"/>
+          <w:sz w:val="24"/>
+          <w:szCs w:val="24"/>
+        </w:rPr>
+        <w:t>диаграмма 1</w:t>
+      </w:r>
+      <w:r>
+        <w:rPr>
+          <w:rFonts w:ascii="Times New Roman" w:hAnsi="Times New Roman" w:cs="Times New Roman"/>
+          <w:sz w:val="24"/>
+          <w:szCs w:val="24"/>
+        </w:rPr>
+        <w:t xml:space="preserve"> уровн</w:t>
+      </w:r>
+      <w:r>
+        <w:rPr>
+          <w:rFonts w:ascii="Times New Roman" w:hAnsi="Times New Roman" w:cs="Times New Roman"/>
+          <w:sz w:val="24"/>
+          <w:szCs w:val="24"/>
+        </w:rPr>
+        <w:t>я</w:t>
+      </w:r>
+    </w:p>
+    <w:p>
+      <w:pPr>
+        <w:ind w:firstLine="0"/>
+        <w:jc w:val="center"/>
+        <w:rPr>
+          <w:rFonts w:ascii="Times New Roman" w:hAnsi="Times New Roman" w:cs="Times New Roman"/>
+          <w:sz w:val="24"/>
+          <w:szCs w:val="24"/>
+        </w:rPr>
+      </w:pPr>
+      <w:r>
+        <w:rPr>
+          <w:noProof/>
+          <w14:ligatures w14:val="standardContextual"/>
+        </w:rPr>
+        <w:lastRenderedPageBreak/>
+        <w:drawing>
+          <wp:inline distT="0" distB="0" distL="0" distR="0" wp14:anchorId="0E2B191F" wp14:editId="58CA0C92">
+            <wp:extent cx="4995863" cy="3338512"/>
+            <wp:effectExtent l="0" t="0" r="0" b="0"/>
+            <wp:docPr id="1520206979" name="Рисунок 1"/>
+            <wp:cNvGraphicFramePr>
+              <a:graphicFrameLocks xmlns:a="http://schemas.openxmlformats.org/drawingml/2006/main" noChangeAspect="1"/>
+            </wp:cNvGraphicFramePr>
+            <a:graphic xmlns:a="http://schemas.openxmlformats.org/drawingml/2006/main">
+              <a:graphicData uri="http://schemas.openxmlformats.org/drawingml/2006/picture">
+                <pic:pic xmlns:pic="http://schemas.openxmlformats.org/drawingml/2006/picture">
+                  <pic:nvPicPr>
+                    <pic:cNvPr id="1520206979" name=""/>
+                    <pic:cNvPicPr/>
+                  </pic:nvPicPr>
+                  <pic:blipFill rotWithShape="1">
+                    <a:blip r:embed="rId11"/>
+                    <a:srcRect l="1124" t="7127" r="14778" b="343"/>
+                    <a:stretch/>
+                  </pic:blipFill>
+                  <pic:spPr bwMode="auto">
+                    <a:xfrm>
+                      <a:off x="0" y="0"/>
+                      <a:ext cx="4995863" cy="3338512"/>
+                    </a:xfrm>
+                    <a:prstGeom prst="rect">
+                      <a:avLst/>
+                    </a:prstGeom>
+                    <a:ln>
+                      <a:noFill/>
+                    </a:ln>
+                    <a:extLst>
+                      <a:ext uri="{53640926-AAD7-44D8-BBD7-CCE9431645EC}">
+                        <a14:shadowObscured xmlns:a14="http://schemas.microsoft.com/office/drawing/2010/main"/>
+                      </a:ext>
+                    </a:extLst>
+                  </pic:spPr>
+                </pic:pic>
+              </a:graphicData>
+            </a:graphic>
+          </wp:inline>
+        </w:drawing>
+      </w:r>
+    </w:p>
+    <w:p>
+      <w:pPr>
+        <w:ind w:firstLine="0"/>
+        <w:jc w:val="center"/>
+        <w:rPr>
+          <w:rFonts w:ascii="Times New Roman" w:hAnsi="Times New Roman" w:cs="Times New Roman"/>
+          <w:sz w:val="24"/>
+          <w:szCs w:val="24"/>
+        </w:rPr>
+      </w:pPr>
+      <w:r>
+        <w:rPr>
+          <w:rFonts w:ascii="Times New Roman" w:hAnsi="Times New Roman" w:cs="Times New Roman"/>
+          <w:sz w:val="24"/>
+          <w:szCs w:val="24"/>
+        </w:rPr>
+        <w:t xml:space="preserve">Рисунок 3 </w:t>
+      </w:r>
+      <w:r>
+        <w:rPr>
+          <w:rFonts w:ascii="Times New Roman" w:hAnsi="Times New Roman" w:cs="Times New Roman"/>
+          <w:sz w:val="24"/>
+          <w:szCs w:val="24"/>
+        </w:rPr>
+        <w:t>–</w:t>
+      </w:r>
+      <w:r>
+        <w:rPr>
+          <w:rFonts w:ascii="Times New Roman" w:hAnsi="Times New Roman" w:cs="Times New Roman"/>
+          <w:sz w:val="24"/>
+          <w:szCs w:val="24"/>
+        </w:rPr>
+        <w:t xml:space="preserve"> </w:t>
+      </w:r>
+      <w:r>
+        <w:rPr>
+          <w:rFonts w:ascii="Times New Roman" w:hAnsi="Times New Roman" w:cs="Times New Roman"/>
+          <w:sz w:val="24"/>
+          <w:szCs w:val="24"/>
+        </w:rPr>
+        <w:t>диаграмма 2</w:t>
+      </w:r>
+      <w:r>
+        <w:rPr>
+          <w:rFonts w:ascii="Times New Roman" w:hAnsi="Times New Roman" w:cs="Times New Roman"/>
+          <w:sz w:val="24"/>
+          <w:szCs w:val="24"/>
+        </w:rPr>
+        <w:t xml:space="preserve"> уровн</w:t>
+      </w:r>
+      <w:r>
+        <w:rPr>
+          <w:rFonts w:ascii="Times New Roman" w:hAnsi="Times New Roman" w:cs="Times New Roman"/>
+          <w:sz w:val="24"/>
+          <w:szCs w:val="24"/>
+        </w:rPr>
+        <w:t>я</w:t>
+      </w:r>
+    </w:p>
+    <w:p>
+      <w:pPr>
+        <w:ind w:firstLine="0"/>
+        <w:jc w:val="center"/>
+        <w:rPr>
+          <w:rFonts w:ascii="Times New Roman" w:hAnsi="Times New Roman" w:cs="Times New Roman"/>
+          <w:sz w:val="24"/>
+          <w:szCs w:val="24"/>
+        </w:rPr>
+      </w:pPr>
+      <w:r>
+        <w:rPr>
+          <w:noProof/>
+          <w14:ligatures w14:val="standardContextual"/>
+        </w:rPr>
+        <w:drawing>
+          <wp:inline distT="0" distB="0" distL="0" distR="0" wp14:anchorId="78D95904" wp14:editId="751027C8">
+            <wp:extent cx="4976813" cy="3295650"/>
+            <wp:effectExtent l="0" t="0" r="0" b="0"/>
+            <wp:docPr id="619826084" name="Рисунок 1"/>
+            <wp:cNvGraphicFramePr>
+              <a:graphicFrameLocks xmlns:a="http://schemas.openxmlformats.org/drawingml/2006/main" noChangeAspect="1"/>
+            </wp:cNvGraphicFramePr>
+            <a:graphic xmlns:a="http://schemas.openxmlformats.org/drawingml/2006/main">
+              <a:graphicData uri="http://schemas.openxmlformats.org/drawingml/2006/picture">
+                <pic:pic xmlns:pic="http://schemas.openxmlformats.org/drawingml/2006/picture">
+                  <pic:nvPicPr>
+                    <pic:cNvPr id="619826084" name=""/>
+                    <pic:cNvPicPr/>
+                  </pic:nvPicPr>
+                  <pic:blipFill rotWithShape="1">
+                    <a:blip r:embed="rId12"/>
+                    <a:srcRect l="1203" t="7260" r="15011" b="1390"/>
+                    <a:stretch/>
+                  </pic:blipFill>
+                  <pic:spPr bwMode="auto">
+                    <a:xfrm>
+                      <a:off x="0" y="0"/>
+                      <a:ext cx="4977286" cy="3295963"/>
+                    </a:xfrm>
+                    <a:prstGeom prst="rect">
+                      <a:avLst/>
+                    </a:prstGeom>
+                    <a:ln>
+                      <a:noFill/>
+                    </a:ln>
+                    <a:extLst>
+                      <a:ext uri="{53640926-AAD7-44D8-BBD7-CCE9431645EC}">
+                        <a14:shadowObscured xmlns:a14="http://schemas.microsoft.com/office/drawing/2010/main"/>
+                      </a:ext>
+                    </a:extLst>
+                  </pic:spPr>
+                </pic:pic>
+              </a:graphicData>
+            </a:graphic>
+          </wp:inline>
+        </w:drawing>
+      </w:r>
+    </w:p>
+    <w:p>
+      <w:pPr>
+        <w:ind w:firstLine="0"/>
+        <w:jc w:val="center"/>
+        <w:rPr>
+          <w:rFonts w:ascii="Times New Roman" w:hAnsi="Times New Roman" w:cs="Times New Roman"/>
+          <w:sz w:val="24"/>
+          <w:szCs w:val="24"/>
+        </w:rPr>
+      </w:pPr>
+      <w:r>
+        <w:rPr>
+          <w:rFonts w:ascii="Times New Roman" w:hAnsi="Times New Roman" w:cs="Times New Roman"/>
+          <w:sz w:val="24"/>
+          <w:szCs w:val="24"/>
+        </w:rPr>
+        <w:t xml:space="preserve">Рисунок 4 – </w:t>
+      </w:r>
+      <w:r>
+        <w:rPr>
+          <w:rFonts w:ascii="Times New Roman" w:hAnsi="Times New Roman" w:cs="Times New Roman"/>
+          <w:sz w:val="24"/>
+          <w:szCs w:val="24"/>
+        </w:rPr>
+        <w:t xml:space="preserve">вторая </w:t>
+      </w:r>
+      <w:r>
+        <w:rPr>
+          <w:rFonts w:ascii="Times New Roman" w:hAnsi="Times New Roman" w:cs="Times New Roman"/>
+          <w:sz w:val="24"/>
+          <w:szCs w:val="24"/>
+        </w:rPr>
+        <w:t>диаграмма 2 уровня</w:t>
+      </w:r>
+    </w:p>
+    <w:p>
+      <w:pPr>
+        <w:ind w:firstLine="0"/>
+        <w:jc w:val="center"/>
+        <w:rPr>
+          <w:rFonts w:ascii="Times New Roman" w:hAnsi="Times New Roman" w:cs="Times New Roman"/>
+          <w:sz w:val="24"/>
+          <w:szCs w:val="24"/>
+        </w:rPr>
+      </w:pPr>
+      <w:r>
+        <w:rPr>
+          <w:noProof/>
+          <w14:ligatures w14:val="standardContextual"/>
+        </w:rPr>
+        <w:lastRenderedPageBreak/>
+        <w:drawing>
+          <wp:inline distT="0" distB="0" distL="0" distR="0" wp14:anchorId="53A6D579" wp14:editId="5CA7969A">
+            <wp:extent cx="4981575" cy="3305175"/>
+            <wp:effectExtent l="0" t="0" r="0" b="9525"/>
+            <wp:docPr id="820873626" name="Рисунок 1"/>
+            <wp:cNvGraphicFramePr>
+              <a:graphicFrameLocks xmlns:a="http://schemas.openxmlformats.org/drawingml/2006/main" noChangeAspect="1"/>
+            </wp:cNvGraphicFramePr>
+            <a:graphic xmlns:a="http://schemas.openxmlformats.org/drawingml/2006/main">
+              <a:graphicData uri="http://schemas.openxmlformats.org/drawingml/2006/picture">
+                <pic:pic xmlns:pic="http://schemas.openxmlformats.org/drawingml/2006/picture">
+                  <pic:nvPicPr>
+                    <pic:cNvPr id="820873626" name=""/>
+                    <pic:cNvPicPr/>
+                  </pic:nvPicPr>
+                  <pic:blipFill rotWithShape="1">
+                    <a:blip r:embed="rId13"/>
+                    <a:srcRect l="1043" t="7392" r="15094" b="998"/>
+                    <a:stretch/>
+                  </pic:blipFill>
+                  <pic:spPr bwMode="auto">
+                    <a:xfrm>
+                      <a:off x="0" y="0"/>
+                      <a:ext cx="4981844" cy="3305354"/>
+                    </a:xfrm>
+                    <a:prstGeom prst="rect">
+                      <a:avLst/>
+                    </a:prstGeom>
+                    <a:ln>
+                      <a:noFill/>
+                    </a:ln>
+                    <a:extLst>
+                      <a:ext uri="{53640926-AAD7-44D8-BBD7-CCE9431645EC}">
+                        <a14:shadowObscured xmlns:a14="http://schemas.microsoft.com/office/drawing/2010/main"/>
+                      </a:ext>
+                    </a:extLst>
+                  </pic:spPr>
+                </pic:pic>
+              </a:graphicData>
+            </a:graphic>
+          </wp:inline>
+        </w:drawing>
+      </w:r>
+      <w:r>
+        <w:rPr>
+          <w:rFonts w:ascii="Times New Roman" w:hAnsi="Times New Roman" w:cs="Times New Roman"/>
+          <w:sz w:val="24"/>
+          <w:szCs w:val="24"/>
+        </w:rPr>
+        <w:t xml:space="preserve"> </w:t>
+      </w:r>
+    </w:p>
+    <w:p>
+      <w:pPr>
+        <w:ind w:firstLine="0"/>
+        <w:jc w:val="center"/>
+        <w:rPr>
+          <w:rFonts w:ascii="Times New Roman" w:hAnsi="Times New Roman" w:cs="Times New Roman"/>
+          <w:sz w:val="24"/>
+          <w:szCs w:val="24"/>
+        </w:rPr>
+      </w:pPr>
+      <w:r>
+        <w:rPr>
+          <w:rFonts w:ascii="Times New Roman" w:hAnsi="Times New Roman" w:cs="Times New Roman"/>
+          <w:sz w:val="24"/>
+          <w:szCs w:val="24"/>
+        </w:rPr>
+        <w:t>Рисунок 5 – третья диаграмма 2 уровня</w:t>
       </w:r>
     </w:p>
     <w:p>
@@ -2615,7 +3149,6 @@
           <w:rFonts w:ascii="Times New Roman" w:eastAsiaTheme="majorEastAsia" w:hAnsi="Times New Roman" w:cs="Times New Roman"/>
           <w:sz w:val="28"/>
           <w:szCs w:val="28"/>
-          <w:lang w:val="en-US"/>
         </w:rPr>
       </w:pPr>
       <w:r>
@@ -2623,106 +3156,252 @@
           <w:rFonts w:ascii="Times New Roman" w:hAnsi="Times New Roman" w:cs="Times New Roman"/>
           <w:sz w:val="28"/>
           <w:szCs w:val="28"/>
-          <w:lang w:val="en-US"/>
         </w:rPr>
         <w:br w:type="page"/>
       </w:r>
     </w:p>
     <w:p>
       <w:pPr>
-        <w:pStyle w:val="1"/>
-        <w:spacing w:before="0"/>
-        <w:rPr>
-          <w:rFonts w:ascii="Times New Roman" w:hAnsi="Times New Roman" w:cs="Times New Roman"/>
-          <w:color w:val="auto"/>
+        <w:rPr>
+          <w:rFonts w:ascii="Times New Roman" w:hAnsi="Times New Roman" w:cs="Times New Roman"/>
+          <w:sz w:val="24"/>
+          <w:szCs w:val="24"/>
+        </w:rPr>
+      </w:pPr>
+      <w:r>
+        <w:rPr>
+          <w:rFonts w:ascii="Times New Roman" w:hAnsi="Times New Roman" w:cs="Times New Roman"/>
           <w:sz w:val="28"/>
           <w:szCs w:val="28"/>
         </w:rPr>
-      </w:pPr>
-      <w:bookmarkStart w:id="4" w:name="_Toc190083586"/>
-      <w:r>
-        <w:rPr>
-          <w:rFonts w:ascii="Times New Roman" w:hAnsi="Times New Roman" w:cs="Times New Roman"/>
-          <w:color w:val="auto"/>
+        <w:lastRenderedPageBreak/>
+        <w:t>5</w:t>
+      </w:r>
+      <w:r>
+        <w:rPr>
+          <w:rFonts w:ascii="Times New Roman" w:hAnsi="Times New Roman" w:cs="Times New Roman"/>
           <w:sz w:val="28"/>
           <w:szCs w:val="28"/>
         </w:rPr>
-        <w:lastRenderedPageBreak/>
-        <w:t>5</w:t>
-      </w:r>
-      <w:r>
-        <w:rPr>
-          <w:rFonts w:ascii="Times New Roman" w:hAnsi="Times New Roman" w:cs="Times New Roman"/>
-          <w:color w:val="auto"/>
+        <w:t>.</w:t>
+      </w:r>
+      <w:r>
+        <w:rPr>
+          <w:rFonts w:ascii="Times New Roman" w:hAnsi="Times New Roman" w:cs="Times New Roman"/>
           <w:sz w:val="28"/>
           <w:szCs w:val="28"/>
         </w:rPr>
-        <w:t>.</w:t>
-      </w:r>
-      <w:r>
-        <w:rPr>
-          <w:rFonts w:ascii="Times New Roman" w:hAnsi="Times New Roman" w:cs="Times New Roman"/>
-          <w:color w:val="auto"/>
+        <w:t xml:space="preserve"> </w:t>
+      </w:r>
+      <w:r>
+        <w:rPr>
+          <w:rFonts w:ascii="Times New Roman" w:hAnsi="Times New Roman" w:cs="Times New Roman"/>
           <w:sz w:val="28"/>
           <w:szCs w:val="28"/>
         </w:rPr>
-        <w:t xml:space="preserve"> </w:t>
-      </w:r>
-      <w:r>
-        <w:rPr>
-          <w:rFonts w:ascii="Times New Roman" w:hAnsi="Times New Roman" w:cs="Times New Roman"/>
-          <w:color w:val="auto"/>
+        <w:t>Вывод</w:t>
+      </w:r>
+      <w:r>
+        <w:rPr>
+          <w:rFonts w:ascii="Times New Roman" w:hAnsi="Times New Roman" w:cs="Times New Roman"/>
           <w:sz w:val="28"/>
           <w:szCs w:val="28"/>
         </w:rPr>
-        <w:t>Экранные формы с результатами работы программы</w:t>
-      </w:r>
-      <w:r>
-        <w:rPr>
-          <w:rFonts w:ascii="Times New Roman" w:hAnsi="Times New Roman" w:cs="Times New Roman"/>
-          <w:color w:val="auto"/>
-          <w:sz w:val="28"/>
-          <w:szCs w:val="28"/>
-        </w:rPr>
         <w:t>:</w:t>
       </w:r>
-      <w:bookmarkEnd w:id="4"/>
+      <w:r>
+        <w:rPr>
+          <w:rFonts w:ascii="Times New Roman" w:hAnsi="Times New Roman" w:cs="Times New Roman"/>
+          <w:sz w:val="24"/>
+          <w:szCs w:val="24"/>
+        </w:rPr>
+        <w:t xml:space="preserve"> </w:t>
+      </w:r>
     </w:p>
     <w:p>
       <w:pPr>
         <w:rPr>
           <w:rFonts w:ascii="Times New Roman" w:hAnsi="Times New Roman" w:cs="Times New Roman"/>
-          <w:noProof/>
-          <w:sz w:val="24"/>
-          <w:szCs w:val="24"/>
-        </w:rPr>
-      </w:pPr>
-      <w:proofErr w:type="spellStart"/>
-      <w:r>
-        <w:rPr>
-          <w:rFonts w:ascii="Times New Roman" w:hAnsi="Times New Roman" w:cs="Times New Roman"/>
-          <w:sz w:val="24"/>
-          <w:szCs w:val="24"/>
-        </w:rPr>
-        <w:t>бьап</w:t>
-      </w:r>
-      <w:proofErr w:type="spellEnd"/>
+          <w:sz w:val="24"/>
+          <w:szCs w:val="24"/>
+        </w:rPr>
+      </w:pPr>
+      <w:r>
+        <w:rPr>
+          <w:rFonts w:ascii="Times New Roman" w:hAnsi="Times New Roman" w:cs="Times New Roman"/>
+          <w:sz w:val="24"/>
+          <w:szCs w:val="24"/>
+        </w:rPr>
+        <w:t>В ходе выполнения лабораторной работы</w:t>
+      </w:r>
+      <w:r>
+        <w:rPr>
+          <w:rFonts w:ascii="Times New Roman" w:hAnsi="Times New Roman" w:cs="Times New Roman"/>
+          <w:sz w:val="24"/>
+          <w:szCs w:val="24"/>
+        </w:rPr>
+        <w:t xml:space="preserve"> были получены</w:t>
+      </w:r>
+      <w:r>
+        <w:rPr>
+          <w:rFonts w:ascii="Times New Roman" w:hAnsi="Times New Roman" w:cs="Times New Roman"/>
+          <w:sz w:val="24"/>
+          <w:szCs w:val="24"/>
+        </w:rPr>
+        <w:t xml:space="preserve"> навыки функционального описания процессов с помощью формального метода с графической нотацией IDEF0.</w:t>
+      </w:r>
+      <w:r>
+        <w:rPr>
+          <w:rFonts w:ascii="Times New Roman" w:hAnsi="Times New Roman" w:cs="Times New Roman"/>
+          <w:sz w:val="24"/>
+          <w:szCs w:val="24"/>
+        </w:rPr>
+        <w:t xml:space="preserve"> </w:t>
+      </w:r>
+      <w:r>
+        <w:rPr>
+          <w:rFonts w:ascii="Times New Roman" w:hAnsi="Times New Roman" w:cs="Times New Roman"/>
+          <w:sz w:val="24"/>
+          <w:szCs w:val="24"/>
+        </w:rPr>
+        <w:t>Эта нотация позволяет</w:t>
+      </w:r>
+      <w:r>
+        <w:rPr>
+          <w:rFonts w:ascii="Times New Roman" w:hAnsi="Times New Roman" w:cs="Times New Roman"/>
+          <w:sz w:val="24"/>
+          <w:szCs w:val="24"/>
+        </w:rPr>
+        <w:t xml:space="preserve"> описывать процесс от самого общего понятия к более подробным, декомпозируя каждую функцию и</w:t>
+      </w:r>
+      <w:r>
+        <w:rPr>
+          <w:rFonts w:ascii="Times New Roman" w:hAnsi="Times New Roman" w:cs="Times New Roman"/>
+          <w:sz w:val="24"/>
+          <w:szCs w:val="24"/>
+        </w:rPr>
+        <w:t xml:space="preserve"> переход</w:t>
+      </w:r>
+      <w:r>
+        <w:rPr>
+          <w:rFonts w:ascii="Times New Roman" w:hAnsi="Times New Roman" w:cs="Times New Roman"/>
+          <w:sz w:val="24"/>
+          <w:szCs w:val="24"/>
+        </w:rPr>
+        <w:t xml:space="preserve">я </w:t>
+      </w:r>
+      <w:r>
+        <w:rPr>
+          <w:rFonts w:ascii="Times New Roman" w:hAnsi="Times New Roman" w:cs="Times New Roman"/>
+          <w:sz w:val="24"/>
+          <w:szCs w:val="24"/>
+        </w:rPr>
+        <w:t>к более конкретным и понятным функциям.</w:t>
+      </w:r>
+      <w:r>
+        <w:rPr>
+          <w:rFonts w:ascii="Times New Roman" w:hAnsi="Times New Roman" w:cs="Times New Roman"/>
+          <w:sz w:val="24"/>
+          <w:szCs w:val="24"/>
+        </w:rPr>
+        <w:t xml:space="preserve"> </w:t>
+      </w:r>
     </w:p>
     <w:p>
       <w:pPr>
         <w:rPr>
-          <w:rFonts w:ascii="Times New Roman" w:eastAsiaTheme="majorEastAsia" w:hAnsi="Times New Roman" w:cs="Times New Roman"/>
-          <w:sz w:val="28"/>
-          <w:szCs w:val="28"/>
-        </w:rPr>
-      </w:pPr>
-      <w:r>
-        <w:rPr>
-          <w:rFonts w:ascii="Times New Roman" w:hAnsi="Times New Roman" w:cs="Times New Roman"/>
-          <w:sz w:val="28"/>
-          <w:szCs w:val="28"/>
-        </w:rPr>
-        <w:br w:type="page"/>
+          <w:rFonts w:ascii="Times New Roman" w:hAnsi="Times New Roman" w:cs="Times New Roman"/>
+          <w:sz w:val="24"/>
+          <w:szCs w:val="24"/>
+        </w:rPr>
+      </w:pPr>
+      <w:r>
+        <w:rPr>
+          <w:rFonts w:ascii="Times New Roman" w:hAnsi="Times New Roman" w:cs="Times New Roman"/>
+          <w:sz w:val="24"/>
+          <w:szCs w:val="24"/>
+        </w:rPr>
+        <w:t xml:space="preserve">Различные типы стрелок в этом помогают: сверху – управление </w:t>
+      </w:r>
+      <w:r>
+        <w:rPr>
+          <w:rFonts w:ascii="Times New Roman" w:hAnsi="Times New Roman" w:cs="Times New Roman"/>
+          <w:sz w:val="24"/>
+          <w:szCs w:val="24"/>
+        </w:rPr>
+        <w:t>–</w:t>
+      </w:r>
+      <w:r>
+        <w:rPr>
+          <w:rFonts w:ascii="Times New Roman" w:hAnsi="Times New Roman" w:cs="Times New Roman"/>
+          <w:sz w:val="24"/>
+          <w:szCs w:val="24"/>
+        </w:rPr>
+        <w:t xml:space="preserve"> </w:t>
+      </w:r>
+      <w:r>
+        <w:rPr>
+          <w:rFonts w:ascii="Times New Roman" w:hAnsi="Times New Roman" w:cs="Times New Roman"/>
+          <w:sz w:val="24"/>
+          <w:szCs w:val="24"/>
+        </w:rPr>
+        <w:t>определяют, чем регулируется выполнение функции</w:t>
+      </w:r>
+      <w:r>
+        <w:rPr>
+          <w:rFonts w:ascii="Times New Roman" w:hAnsi="Times New Roman" w:cs="Times New Roman"/>
+          <w:sz w:val="24"/>
+          <w:szCs w:val="24"/>
+        </w:rPr>
+        <w:t xml:space="preserve">; </w:t>
+      </w:r>
+      <w:r>
+        <w:rPr>
+          <w:rFonts w:ascii="Times New Roman" w:hAnsi="Times New Roman" w:cs="Times New Roman"/>
+          <w:sz w:val="24"/>
+          <w:szCs w:val="24"/>
+        </w:rPr>
+        <w:t>снизу – механизмы – объекты, с помощью которых выполняется моделируемое действие</w:t>
+      </w:r>
+      <w:r>
+        <w:rPr>
+          <w:rFonts w:ascii="Times New Roman" w:hAnsi="Times New Roman" w:cs="Times New Roman"/>
+          <w:sz w:val="24"/>
+          <w:szCs w:val="24"/>
+        </w:rPr>
+        <w:t xml:space="preserve">; </w:t>
+      </w:r>
+      <w:r>
+        <w:rPr>
+          <w:rFonts w:ascii="Times New Roman" w:hAnsi="Times New Roman" w:cs="Times New Roman"/>
+          <w:sz w:val="24"/>
+          <w:szCs w:val="24"/>
+        </w:rPr>
+        <w:t xml:space="preserve">слева – вход – информация/сырьё, </w:t>
+      </w:r>
+      <w:r>
+        <w:rPr>
+          <w:rFonts w:ascii="Times New Roman" w:hAnsi="Times New Roman" w:cs="Times New Roman"/>
+          <w:sz w:val="24"/>
+          <w:szCs w:val="24"/>
+        </w:rPr>
+        <w:t xml:space="preserve">потребляемое или преобразуемое функциональным блоком для производства выхода; </w:t>
+      </w:r>
+      <w:r>
+        <w:rPr>
+          <w:rFonts w:ascii="Times New Roman" w:hAnsi="Times New Roman" w:cs="Times New Roman"/>
+          <w:sz w:val="24"/>
+          <w:szCs w:val="24"/>
+        </w:rPr>
+        <w:t>информация или продукция, получаемая в результате выполнения функционального блока</w:t>
+      </w:r>
+      <w:r>
+        <w:rPr>
+          <w:rFonts w:ascii="Times New Roman" w:hAnsi="Times New Roman" w:cs="Times New Roman"/>
+          <w:sz w:val="24"/>
+          <w:szCs w:val="24"/>
+        </w:rPr>
+        <w:t>.</w:t>
       </w:r>
     </w:p>
     <w:p>
@@ -2733,636 +3412,10 @@
           <w:szCs w:val="24"/>
         </w:rPr>
       </w:pPr>
-      <w:r>
-        <w:rPr>
-          <w:rFonts w:ascii="Times New Roman" w:hAnsi="Times New Roman" w:cs="Times New Roman"/>
-          <w:sz w:val="28"/>
-          <w:szCs w:val="28"/>
-        </w:rPr>
-        <w:lastRenderedPageBreak/>
-        <w:t>6</w:t>
-      </w:r>
-      <w:r>
-        <w:rPr>
-          <w:rFonts w:ascii="Times New Roman" w:hAnsi="Times New Roman" w:cs="Times New Roman"/>
-          <w:sz w:val="28"/>
-          <w:szCs w:val="28"/>
-        </w:rPr>
-        <w:t>.</w:t>
-      </w:r>
-      <w:r>
-        <w:rPr>
-          <w:rFonts w:ascii="Times New Roman" w:hAnsi="Times New Roman" w:cs="Times New Roman"/>
-          <w:sz w:val="28"/>
-          <w:szCs w:val="28"/>
-        </w:rPr>
-        <w:t xml:space="preserve"> </w:t>
-      </w:r>
-      <w:r>
-        <w:rPr>
-          <w:rFonts w:ascii="Times New Roman" w:hAnsi="Times New Roman" w:cs="Times New Roman"/>
-          <w:sz w:val="28"/>
-          <w:szCs w:val="28"/>
-        </w:rPr>
-        <w:t>Вывод</w:t>
-      </w:r>
-      <w:r>
-        <w:rPr>
-          <w:rFonts w:ascii="Times New Roman" w:hAnsi="Times New Roman" w:cs="Times New Roman"/>
-          <w:sz w:val="28"/>
-          <w:szCs w:val="28"/>
-        </w:rPr>
-        <w:t>:</w:t>
-      </w:r>
-      <w:r>
-        <w:rPr>
-          <w:rFonts w:ascii="Times New Roman" w:hAnsi="Times New Roman" w:cs="Times New Roman"/>
-          <w:sz w:val="24"/>
-          <w:szCs w:val="24"/>
-        </w:rPr>
-        <w:t xml:space="preserve"> </w:t>
-      </w:r>
-    </w:p>
-    <w:p>
-      <w:pPr>
-        <w:rPr>
-          <w:rFonts w:ascii="Times New Roman" w:hAnsi="Times New Roman" w:cs="Times New Roman"/>
-          <w:sz w:val="28"/>
-          <w:szCs w:val="28"/>
-        </w:rPr>
-      </w:pPr>
-      <w:proofErr w:type="spellStart"/>
-      <w:r>
-        <w:rPr>
-          <w:rFonts w:ascii="Times New Roman" w:hAnsi="Times New Roman" w:cs="Times New Roman"/>
-          <w:sz w:val="24"/>
-          <w:szCs w:val="24"/>
-        </w:rPr>
-        <w:t>волп</w:t>
-      </w:r>
-      <w:proofErr w:type="spellEnd"/>
-      <w:r>
-        <w:rPr>
-          <w:rFonts w:ascii="Times New Roman" w:hAnsi="Times New Roman" w:cs="Times New Roman"/>
-          <w:sz w:val="28"/>
-          <w:szCs w:val="28"/>
-        </w:rPr>
-        <w:br w:type="page"/>
-      </w:r>
-    </w:p>
-    <w:p>
-      <w:pPr>
-        <w:pStyle w:val="1"/>
-        <w:rPr>
-          <w:rFonts w:ascii="Times New Roman" w:hAnsi="Times New Roman" w:cs="Times New Roman"/>
-          <w:color w:val="auto"/>
-          <w:sz w:val="24"/>
-          <w:szCs w:val="24"/>
-        </w:rPr>
-      </w:pPr>
-      <w:bookmarkStart w:id="5" w:name="_Toc136479132"/>
-      <w:bookmarkStart w:id="6" w:name="_Toc190083587"/>
-      <w:r>
-        <w:rPr>
-          <w:rFonts w:ascii="Times New Roman" w:hAnsi="Times New Roman" w:cs="Times New Roman"/>
-          <w:color w:val="auto"/>
-          <w:sz w:val="24"/>
-          <w:szCs w:val="24"/>
-        </w:rPr>
-        <w:lastRenderedPageBreak/>
-        <w:t>СПИСОК ИСПОЛЬЗОВАННЫХ ИСТОЧНИКОВ</w:t>
-      </w:r>
-      <w:bookmarkEnd w:id="5"/>
-      <w:bookmarkEnd w:id="6"/>
-    </w:p>
-    <w:p>
-      <w:pPr>
-        <w:pStyle w:val="a7"/>
-        <w:numPr>
-          <w:ilvl w:val="0"/>
-          <w:numId w:val="6"/>
-        </w:numPr>
-        <w:rPr>
-          <w:rFonts w:ascii="Times New Roman" w:hAnsi="Times New Roman" w:cs="Times New Roman"/>
-          <w:sz w:val="24"/>
-          <w:szCs w:val="24"/>
-        </w:rPr>
-      </w:pPr>
-      <w:r>
-        <w:rPr>
-          <w:rFonts w:ascii="Times New Roman" w:hAnsi="Times New Roman" w:cs="Times New Roman"/>
-          <w:sz w:val="24"/>
-          <w:szCs w:val="24"/>
-        </w:rPr>
-        <w:t>Краснов М. OpenGL. Графика в проектах Delphi. – СПб.: БХВ Петербург, 2002. - 352 с.</w:t>
-      </w:r>
-    </w:p>
-    <w:p>
-      <w:pPr>
-        <w:pStyle w:val="a7"/>
-        <w:numPr>
-          <w:ilvl w:val="0"/>
-          <w:numId w:val="6"/>
-        </w:numPr>
-        <w:rPr>
-          <w:rFonts w:ascii="Times New Roman" w:hAnsi="Times New Roman" w:cs="Times New Roman"/>
-          <w:sz w:val="24"/>
-          <w:szCs w:val="24"/>
-        </w:rPr>
-      </w:pPr>
-      <w:r>
-        <w:rPr>
-          <w:rFonts w:ascii="Times New Roman" w:hAnsi="Times New Roman" w:cs="Times New Roman"/>
-          <w:sz w:val="24"/>
-          <w:szCs w:val="24"/>
-        </w:rPr>
-        <w:t xml:space="preserve">Райт, Р.С.-мл., </w:t>
-      </w:r>
-      <w:proofErr w:type="spellStart"/>
-      <w:r>
-        <w:rPr>
-          <w:rFonts w:ascii="Times New Roman" w:hAnsi="Times New Roman" w:cs="Times New Roman"/>
-          <w:sz w:val="24"/>
-          <w:szCs w:val="24"/>
-        </w:rPr>
-        <w:t>Липчак</w:t>
-      </w:r>
-      <w:proofErr w:type="spellEnd"/>
-      <w:r>
-        <w:rPr>
-          <w:rFonts w:ascii="Times New Roman" w:hAnsi="Times New Roman" w:cs="Times New Roman"/>
-          <w:sz w:val="24"/>
-          <w:szCs w:val="24"/>
-        </w:rPr>
-        <w:t xml:space="preserve"> Б. OpenGL. </w:t>
-      </w:r>
-      <w:proofErr w:type="spellStart"/>
-      <w:r>
-        <w:rPr>
-          <w:rFonts w:ascii="Times New Roman" w:hAnsi="Times New Roman" w:cs="Times New Roman"/>
-          <w:sz w:val="24"/>
-          <w:szCs w:val="24"/>
-        </w:rPr>
-        <w:t>Суперкнига</w:t>
-      </w:r>
-      <w:proofErr w:type="spellEnd"/>
-      <w:r>
-        <w:rPr>
-          <w:rFonts w:ascii="Times New Roman" w:hAnsi="Times New Roman" w:cs="Times New Roman"/>
-          <w:sz w:val="24"/>
-          <w:szCs w:val="24"/>
-        </w:rPr>
-        <w:t>, 3-е издание. — М.: Издательский дом «Вильямс», 2006. - 1040 с.</w:t>
-      </w:r>
-    </w:p>
-    <w:p>
-      <w:pPr>
-        <w:pStyle w:val="a7"/>
-        <w:numPr>
-          <w:ilvl w:val="0"/>
-          <w:numId w:val="6"/>
-        </w:numPr>
-        <w:rPr>
-          <w:rFonts w:ascii="Times New Roman" w:hAnsi="Times New Roman" w:cs="Times New Roman"/>
-          <w:sz w:val="24"/>
-          <w:szCs w:val="24"/>
-        </w:rPr>
-      </w:pPr>
-      <w:proofErr w:type="spellStart"/>
-      <w:r>
-        <w:rPr>
-          <w:rFonts w:ascii="Times New Roman" w:hAnsi="Times New Roman" w:cs="Times New Roman"/>
-          <w:sz w:val="24"/>
-          <w:szCs w:val="24"/>
-        </w:rPr>
-        <w:t>PyOpenGL</w:t>
-      </w:r>
-      <w:proofErr w:type="spellEnd"/>
-      <w:r>
-        <w:rPr>
-          <w:rFonts w:ascii="Times New Roman" w:hAnsi="Times New Roman" w:cs="Times New Roman"/>
-          <w:sz w:val="24"/>
-          <w:szCs w:val="24"/>
-        </w:rPr>
-        <w:t xml:space="preserve"> для начинающих и немного новогоднего настроения / </w:t>
-      </w:r>
-      <w:proofErr w:type="spellStart"/>
-      <w:r>
-        <w:rPr>
-          <w:rFonts w:ascii="Times New Roman" w:hAnsi="Times New Roman" w:cs="Times New Roman"/>
-          <w:sz w:val="24"/>
-          <w:szCs w:val="24"/>
-        </w:rPr>
-        <w:t>Хабр</w:t>
-      </w:r>
-      <w:proofErr w:type="spellEnd"/>
-      <w:r>
-        <w:rPr>
-          <w:rFonts w:ascii="Times New Roman" w:hAnsi="Times New Roman" w:cs="Times New Roman"/>
-          <w:sz w:val="24"/>
-          <w:szCs w:val="24"/>
-        </w:rPr>
-        <w:t xml:space="preserve"> – </w:t>
-      </w:r>
-      <w:r>
-        <w:rPr>
-          <w:rFonts w:ascii="Times New Roman" w:hAnsi="Times New Roman" w:cs="Times New Roman"/>
-          <w:sz w:val="24"/>
-          <w:szCs w:val="24"/>
-          <w:lang w:val="en-US"/>
-        </w:rPr>
-        <w:t>URL</w:t>
-      </w:r>
-      <w:r>
-        <w:rPr>
-          <w:rFonts w:ascii="Times New Roman" w:hAnsi="Times New Roman" w:cs="Times New Roman"/>
-          <w:sz w:val="24"/>
-          <w:szCs w:val="24"/>
-        </w:rPr>
-        <w:t xml:space="preserve">: </w:t>
-      </w:r>
-      <w:hyperlink r:id="rId9" w:history="1">
-        <w:r>
-          <w:rPr>
-            <w:rStyle w:val="af0"/>
-            <w:rFonts w:ascii="Times New Roman" w:hAnsi="Times New Roman" w:cs="Times New Roman"/>
-            <w:sz w:val="24"/>
-            <w:szCs w:val="24"/>
-          </w:rPr>
-          <w:t>https://habr.com/ru/articles/246625/</w:t>
-        </w:r>
-      </w:hyperlink>
-      <w:r>
-        <w:t xml:space="preserve"> </w:t>
-      </w:r>
-      <w:r>
-        <w:rPr>
-          <w:rFonts w:ascii="Times New Roman" w:hAnsi="Times New Roman" w:cs="Times New Roman"/>
-          <w:sz w:val="24"/>
-          <w:szCs w:val="24"/>
-        </w:rPr>
-        <w:t>(</w:t>
-      </w:r>
-      <w:r>
-        <w:rPr>
-          <w:rFonts w:ascii="Times New Roman" w:hAnsi="Times New Roman" w:cs="Times New Roman"/>
-          <w:sz w:val="24"/>
-          <w:szCs w:val="24"/>
-        </w:rPr>
-        <w:t xml:space="preserve">дата обращения </w:t>
-      </w:r>
-      <w:r>
-        <w:rPr>
-          <w:rFonts w:ascii="Times New Roman" w:hAnsi="Times New Roman" w:cs="Times New Roman"/>
-          <w:sz w:val="24"/>
-          <w:szCs w:val="24"/>
-        </w:rPr>
-        <w:t>15</w:t>
-      </w:r>
-      <w:r>
-        <w:rPr>
-          <w:rFonts w:ascii="Times New Roman" w:hAnsi="Times New Roman" w:cs="Times New Roman"/>
-          <w:sz w:val="24"/>
-          <w:szCs w:val="24"/>
-        </w:rPr>
-        <w:t>.12.2024)</w:t>
-      </w:r>
-    </w:p>
-    <w:p>
-      <w:pPr>
-        <w:pStyle w:val="a7"/>
-        <w:numPr>
-          <w:ilvl w:val="0"/>
-          <w:numId w:val="6"/>
-        </w:numPr>
-        <w:rPr>
-          <w:rFonts w:ascii="Times New Roman" w:hAnsi="Times New Roman" w:cs="Times New Roman"/>
-          <w:sz w:val="24"/>
-          <w:szCs w:val="24"/>
-        </w:rPr>
-      </w:pPr>
-      <w:proofErr w:type="spellStart"/>
-      <w:r>
-        <w:rPr>
-          <w:rFonts w:ascii="Times New Roman" w:hAnsi="Times New Roman" w:cs="Times New Roman"/>
-          <w:sz w:val="24"/>
-          <w:szCs w:val="24"/>
-          <w:lang w:val="en-US"/>
-        </w:rPr>
-        <w:t>learnopengl</w:t>
-      </w:r>
-      <w:proofErr w:type="spellEnd"/>
-      <w:r>
-        <w:rPr>
-          <w:rFonts w:ascii="Times New Roman" w:hAnsi="Times New Roman" w:cs="Times New Roman"/>
-          <w:sz w:val="24"/>
-          <w:szCs w:val="24"/>
-        </w:rPr>
-        <w:t xml:space="preserve">. </w:t>
-      </w:r>
-      <w:r>
-        <w:rPr>
-          <w:rFonts w:ascii="Times New Roman" w:hAnsi="Times New Roman" w:cs="Times New Roman"/>
-          <w:sz w:val="24"/>
-          <w:szCs w:val="24"/>
-        </w:rPr>
-        <w:t>Урок</w:t>
-      </w:r>
-      <w:r>
-        <w:rPr>
-          <w:rFonts w:ascii="Times New Roman" w:hAnsi="Times New Roman" w:cs="Times New Roman"/>
-          <w:sz w:val="24"/>
-          <w:szCs w:val="24"/>
-        </w:rPr>
-        <w:t xml:space="preserve"> 1.1 — </w:t>
-      </w:r>
-      <w:r>
-        <w:rPr>
-          <w:rFonts w:ascii="Times New Roman" w:hAnsi="Times New Roman" w:cs="Times New Roman"/>
-          <w:sz w:val="24"/>
-          <w:szCs w:val="24"/>
-          <w:lang w:val="en-US"/>
-        </w:rPr>
-        <w:t>OpenGL</w:t>
-      </w:r>
-      <w:r>
-        <w:rPr>
-          <w:rFonts w:ascii="Times New Roman" w:hAnsi="Times New Roman" w:cs="Times New Roman"/>
-          <w:sz w:val="24"/>
-          <w:szCs w:val="24"/>
-        </w:rPr>
-        <w:t xml:space="preserve"> / </w:t>
-      </w:r>
-      <w:proofErr w:type="spellStart"/>
-      <w:r>
-        <w:rPr>
-          <w:rFonts w:ascii="Times New Roman" w:hAnsi="Times New Roman" w:cs="Times New Roman"/>
-          <w:sz w:val="24"/>
-          <w:szCs w:val="24"/>
-        </w:rPr>
-        <w:t>Хабр</w:t>
-      </w:r>
-      <w:proofErr w:type="spellEnd"/>
-      <w:r>
-        <w:rPr>
-          <w:rFonts w:ascii="Times New Roman" w:hAnsi="Times New Roman" w:cs="Times New Roman"/>
-          <w:sz w:val="24"/>
-          <w:szCs w:val="24"/>
-        </w:rPr>
-        <w:t xml:space="preserve"> – </w:t>
-      </w:r>
-      <w:r>
-        <w:rPr>
-          <w:rFonts w:ascii="Times New Roman" w:hAnsi="Times New Roman" w:cs="Times New Roman"/>
-          <w:sz w:val="24"/>
-          <w:szCs w:val="24"/>
-          <w:lang w:val="en-US"/>
-        </w:rPr>
-        <w:t>URL</w:t>
-      </w:r>
-      <w:r>
-        <w:rPr>
-          <w:rFonts w:ascii="Times New Roman" w:hAnsi="Times New Roman" w:cs="Times New Roman"/>
-          <w:sz w:val="24"/>
-          <w:szCs w:val="24"/>
-        </w:rPr>
-        <w:t xml:space="preserve">: </w:t>
-      </w:r>
-      <w:hyperlink r:id="rId10" w:history="1">
-        <w:r>
-          <w:rPr>
-            <w:rStyle w:val="af0"/>
-            <w:rFonts w:ascii="Times New Roman" w:hAnsi="Times New Roman" w:cs="Times New Roman"/>
-            <w:sz w:val="24"/>
-            <w:szCs w:val="24"/>
-          </w:rPr>
-          <w:t>https://habr.com/ru/articles/310790/</w:t>
-        </w:r>
-      </w:hyperlink>
-      <w:r>
-        <w:rPr>
-          <w:rFonts w:ascii="Times New Roman" w:hAnsi="Times New Roman" w:cs="Times New Roman"/>
-          <w:sz w:val="24"/>
-          <w:szCs w:val="24"/>
-        </w:rPr>
-        <w:t xml:space="preserve"> (</w:t>
-      </w:r>
-      <w:r>
-        <w:rPr>
-          <w:rFonts w:ascii="Times New Roman" w:hAnsi="Times New Roman" w:cs="Times New Roman"/>
-          <w:sz w:val="24"/>
-          <w:szCs w:val="24"/>
-        </w:rPr>
-        <w:t>дата обращения 15.12.2024)</w:t>
-      </w:r>
-    </w:p>
-    <w:p>
-      <w:pPr>
-        <w:pStyle w:val="a7"/>
-        <w:numPr>
-          <w:ilvl w:val="0"/>
-          <w:numId w:val="6"/>
-        </w:numPr>
-        <w:rPr>
-          <w:rFonts w:ascii="Times New Roman" w:hAnsi="Times New Roman" w:cs="Times New Roman"/>
-          <w:sz w:val="24"/>
-          <w:szCs w:val="24"/>
-        </w:rPr>
-      </w:pPr>
-      <w:r>
-        <w:rPr>
-          <w:rFonts w:ascii="Times New Roman" w:hAnsi="Times New Roman" w:cs="Times New Roman"/>
-          <w:sz w:val="24"/>
-          <w:szCs w:val="24"/>
-        </w:rPr>
-        <w:t xml:space="preserve">Компьютерная </w:t>
-      </w:r>
-      <w:proofErr w:type="gramStart"/>
-      <w:r>
-        <w:rPr>
-          <w:rFonts w:ascii="Times New Roman" w:hAnsi="Times New Roman" w:cs="Times New Roman"/>
-          <w:sz w:val="24"/>
-          <w:szCs w:val="24"/>
-        </w:rPr>
-        <w:t>графика :</w:t>
-      </w:r>
-      <w:proofErr w:type="gramEnd"/>
-      <w:r>
-        <w:rPr>
-          <w:rFonts w:ascii="Times New Roman" w:hAnsi="Times New Roman" w:cs="Times New Roman"/>
-          <w:sz w:val="24"/>
-          <w:szCs w:val="24"/>
-        </w:rPr>
-        <w:t>: OpenGL :: Примитивы и преобразования пространства в OpenGL на примере рисования куба</w:t>
-      </w:r>
-      <w:r>
-        <w:rPr>
-          <w:rFonts w:ascii="Times New Roman" w:hAnsi="Times New Roman" w:cs="Times New Roman"/>
-          <w:sz w:val="24"/>
-          <w:szCs w:val="24"/>
-        </w:rPr>
-        <w:t xml:space="preserve"> – </w:t>
-      </w:r>
-      <w:r>
-        <w:rPr>
-          <w:rFonts w:ascii="Times New Roman" w:hAnsi="Times New Roman" w:cs="Times New Roman"/>
-          <w:sz w:val="24"/>
-          <w:szCs w:val="24"/>
-          <w:lang w:val="en-US"/>
-        </w:rPr>
-        <w:t>URL</w:t>
-      </w:r>
-      <w:r>
-        <w:rPr>
-          <w:rFonts w:ascii="Times New Roman" w:hAnsi="Times New Roman" w:cs="Times New Roman"/>
-          <w:sz w:val="24"/>
-          <w:szCs w:val="24"/>
-        </w:rPr>
-        <w:t xml:space="preserve">: </w:t>
-      </w:r>
-      <w:hyperlink r:id="rId11" w:history="1">
-        <w:r>
-          <w:rPr>
-            <w:rStyle w:val="af0"/>
-            <w:rFonts w:ascii="Times New Roman" w:hAnsi="Times New Roman" w:cs="Times New Roman"/>
-            <w:sz w:val="24"/>
-            <w:szCs w:val="24"/>
-          </w:rPr>
-          <w:t>https://compgraphics.info/OpenGL/draw_a_cube.php</w:t>
-        </w:r>
-      </w:hyperlink>
-      <w:r>
-        <w:rPr>
-          <w:rFonts w:ascii="Times New Roman" w:hAnsi="Times New Roman" w:cs="Times New Roman"/>
-          <w:sz w:val="24"/>
-          <w:szCs w:val="24"/>
-        </w:rPr>
-        <w:t xml:space="preserve"> (</w:t>
-      </w:r>
-      <w:r>
-        <w:rPr>
-          <w:rFonts w:ascii="Times New Roman" w:hAnsi="Times New Roman" w:cs="Times New Roman"/>
-          <w:sz w:val="24"/>
-          <w:szCs w:val="24"/>
-        </w:rPr>
-        <w:t>дата обращения 15.12.2024</w:t>
-      </w:r>
-      <w:r>
-        <w:rPr>
-          <w:rFonts w:ascii="Times New Roman" w:hAnsi="Times New Roman" w:cs="Times New Roman"/>
-          <w:sz w:val="24"/>
-          <w:szCs w:val="24"/>
-        </w:rPr>
-        <w:t>)</w:t>
-      </w:r>
-    </w:p>
-    <w:p>
-      <w:pPr>
-        <w:pStyle w:val="a7"/>
-        <w:numPr>
-          <w:ilvl w:val="0"/>
-          <w:numId w:val="6"/>
-        </w:numPr>
-        <w:rPr>
-          <w:rFonts w:ascii="Times New Roman" w:hAnsi="Times New Roman" w:cs="Times New Roman"/>
-          <w:sz w:val="24"/>
-          <w:szCs w:val="24"/>
-        </w:rPr>
-      </w:pPr>
-      <w:proofErr w:type="spellStart"/>
-      <w:r>
-        <w:rPr>
-          <w:rFonts w:ascii="Times New Roman" w:hAnsi="Times New Roman" w:cs="Times New Roman"/>
-          <w:sz w:val="24"/>
-          <w:szCs w:val="24"/>
-        </w:rPr>
-        <w:t>learnopengl</w:t>
-      </w:r>
-      <w:proofErr w:type="spellEnd"/>
-      <w:r>
-        <w:rPr>
-          <w:rFonts w:ascii="Times New Roman" w:hAnsi="Times New Roman" w:cs="Times New Roman"/>
-          <w:sz w:val="24"/>
-          <w:szCs w:val="24"/>
-        </w:rPr>
-        <w:t xml:space="preserve">. Урок 1.7 — Трансформации / </w:t>
-      </w:r>
-      <w:proofErr w:type="spellStart"/>
-      <w:r>
-        <w:rPr>
-          <w:rFonts w:ascii="Times New Roman" w:hAnsi="Times New Roman" w:cs="Times New Roman"/>
-          <w:sz w:val="24"/>
-          <w:szCs w:val="24"/>
-        </w:rPr>
-        <w:t>Хабр</w:t>
-      </w:r>
-      <w:proofErr w:type="spellEnd"/>
-      <w:r>
-        <w:rPr>
-          <w:rFonts w:ascii="Times New Roman" w:hAnsi="Times New Roman" w:cs="Times New Roman"/>
-          <w:sz w:val="24"/>
-          <w:szCs w:val="24"/>
-        </w:rPr>
-        <w:t xml:space="preserve"> – </w:t>
-      </w:r>
-      <w:r>
-        <w:rPr>
-          <w:rFonts w:ascii="Times New Roman" w:hAnsi="Times New Roman" w:cs="Times New Roman"/>
-          <w:sz w:val="24"/>
-          <w:szCs w:val="24"/>
-          <w:lang w:val="en-US"/>
-        </w:rPr>
-        <w:t>URL</w:t>
-      </w:r>
-      <w:r>
-        <w:rPr>
-          <w:rFonts w:ascii="Times New Roman" w:hAnsi="Times New Roman" w:cs="Times New Roman"/>
-          <w:sz w:val="24"/>
-          <w:szCs w:val="24"/>
-        </w:rPr>
-        <w:t xml:space="preserve">: </w:t>
-      </w:r>
-      <w:hyperlink r:id="rId12" w:history="1">
-        <w:r>
-          <w:rPr>
-            <w:rStyle w:val="af0"/>
-            <w:rFonts w:ascii="Times New Roman" w:hAnsi="Times New Roman" w:cs="Times New Roman"/>
-            <w:sz w:val="24"/>
-            <w:szCs w:val="24"/>
-          </w:rPr>
-          <w:t>https://habr.com/ru/articles/319144/</w:t>
-        </w:r>
-      </w:hyperlink>
-      <w:r>
-        <w:rPr>
-          <w:rFonts w:ascii="Times New Roman" w:hAnsi="Times New Roman" w:cs="Times New Roman"/>
-          <w:sz w:val="24"/>
-          <w:szCs w:val="24"/>
-        </w:rPr>
-        <w:t xml:space="preserve"> (</w:t>
-      </w:r>
-      <w:r>
-        <w:rPr>
-          <w:rFonts w:ascii="Times New Roman" w:hAnsi="Times New Roman" w:cs="Times New Roman"/>
-          <w:sz w:val="24"/>
-          <w:szCs w:val="24"/>
-        </w:rPr>
-        <w:t>дата обращения 15.12.2024)</w:t>
-      </w:r>
-    </w:p>
-    <w:p>
-      <w:pPr>
-        <w:ind w:firstLine="0"/>
-        <w:rPr>
-          <w:rFonts w:ascii="Times New Roman" w:hAnsi="Times New Roman" w:cs="Times New Roman"/>
-          <w:sz w:val="24"/>
-          <w:szCs w:val="24"/>
-        </w:rPr>
-      </w:pPr>
     </w:p>
     <w:sectPr>
-      <w:footerReference w:type="default" r:id="rId13"/>
-      <w:footerReference w:type="first" r:id="rId14"/>
+      <w:footerReference w:type="default" r:id="rId14"/>
+      <w:footerReference w:type="first" r:id="rId15"/>
       <w:pgSz w:w="11906" w:h="16838"/>
       <w:pgMar w:top="1134" w:right="850" w:bottom="1134" w:left="1701" w:header="708" w:footer="708" w:gutter="0"/>
       <w:pgNumType w:start="3"/>
@@ -9976,7 +10029,7 @@
   <w:style w:type="paragraph" w:default="1" w:styleId="a">
     <w:name w:val="Normal"/>
     <w:qFormat/>
-    <w:rsid w:val="00D07D1A"/>
+    <w:rsid w:val="00FC60CD"/>
     <w:rPr>
       <w:kern w:val="0"/>
       <w14:ligatures w14:val="none"/>
@@ -10077,6 +10130,7 @@
   <w:style w:type="character" w:default="1" w:styleId="a0">
     <w:name w:val="Default Paragraph Font"/>
     <w:uiPriority w:val="1"/>
+    <w:semiHidden/>
     <w:unhideWhenUsed/>
   </w:style>
   <w:style w:type="table" w:default="1" w:styleId="a1">
